--- a/public/modelos_informes/RX.INFLAMATORIO.docx
+++ b/public/modelos_informes/RX.INFLAMATORIO.docx
@@ -34,6 +34,14 @@
           <w:szCs w:val="40"/>
         </w:rPr>
       </w:pPr>
+      <w:r>
+        <w:rPr>
+          <w:b/>
+          <w:sz w:val="40"/>
+          <w:szCs w:val="40"/>
+        </w:rPr>
+        <w:t>LABORATORIO</w:t>
+      </w:r>
     </w:p>
     <w:p>
       <w:pPr>
@@ -41,18 +49,10 @@
         <w:jc w:val="center"/>
         <w:rPr>
           <w:b/>
-          <w:sz w:val="40"/>
-          <w:szCs w:val="40"/>
-        </w:rPr>
-      </w:pPr>
-      <w:r>
-        <w:rPr>
-          <w:b/>
-          <w:sz w:val="40"/>
-          <w:szCs w:val="40"/>
-        </w:rPr>
-        <w:t>LABORATORIO</w:t>
-      </w:r>
+          <w:sz w:val="28"/>
+          <w:szCs w:val="28"/>
+        </w:rPr>
+      </w:pPr>
     </w:p>
     <w:p>
       <w:pPr>
@@ -145,6 +145,13 @@
     </w:p>
     <w:p>
       <w:pPr>
+        <w:tabs>
+          <w:tab w:val="left" w:pos="708"/>
+          <w:tab w:val="left" w:pos="1416"/>
+          <w:tab w:val="left" w:pos="2124"/>
+          <w:tab w:val="left" w:pos="2832"/>
+          <w:tab w:val="left" w:pos="4860"/>
+        </w:tabs>
         <w:rPr>
           <w:rFonts w:ascii="Tahoma" w:hAnsi="Tahoma" w:cs="Tahoma"/>
           <w:i/>
@@ -223,6 +230,15 @@
           <w:szCs w:val="20"/>
         </w:rPr>
         <w:t>}</w:t>
+      </w:r>
+      <w:r>
+        <w:rPr>
+          <w:rFonts w:ascii="Tahoma" w:hAnsi="Tahoma" w:cs="Tahoma"/>
+          <w:i/>
+          <w:sz w:val="20"/>
+          <w:szCs w:val="20"/>
+        </w:rPr>
+        <w:tab/>
       </w:r>
     </w:p>
     <w:p>
@@ -303,8 +319,6 @@
           <w:szCs w:val="28"/>
         </w:rPr>
       </w:pPr>
-      <w:bookmarkStart w:id="0" w:name="_GoBack"/>
-      <w:bookmarkEnd w:id="0"/>
       <w:r>
         <w:rPr>
           <w:sz w:val="28"/>
@@ -320,38 +334,13 @@
         <w:rPr>
           <w:b/>
           <w:noProof/>
-          <w:sz w:val="28"/>
-          <w:szCs w:val="28"/>
-          <w:u w:val="single"/>
-          <w:lang w:eastAsia="es-ES"/>
-        </w:rPr>
-      </w:pPr>
-      <w:r>
-        <w:rPr>
-          <w:b/>
-          <w:noProof/>
-          <w:sz w:val="28"/>
-          <w:szCs w:val="28"/>
-          <w:u w:val="single"/>
-          <w:lang w:eastAsia="es-ES"/>
-        </w:rPr>
-        <w:t xml:space="preserve">LEUCOCITOS EN HECES REAC. INFLAMAT. </w:t>
-      </w:r>
-    </w:p>
-    <w:p>
-      <w:pPr>
-        <w:ind w:firstLine="708"/>
-        <w:rPr>
-          <w:noProof/>
           <w:sz w:val="24"/>
           <w:szCs w:val="24"/>
-          <w:lang w:eastAsia="es-ES"/>
-        </w:rPr>
-      </w:pPr>
-    </w:p>
-    <w:p>
-      <w:pPr>
-        <w:ind w:left="1416"/>
+          <w:u w:val="single"/>
+          <w:lang w:eastAsia="es-ES"/>
+        </w:rPr>
+      </w:pPr>
+      <w:r>
         <w:rPr>
           <w:b/>
           <w:noProof/>
@@ -360,7 +349,8 @@
           <w:u w:val="single"/>
           <w:lang w:eastAsia="es-ES"/>
         </w:rPr>
-      </w:pPr>
+        <w:t>REA</w:t>
+      </w:r>
       <w:r>
         <w:rPr>
           <w:b/>
@@ -370,188 +360,9 @@
           <w:u w:val="single"/>
           <w:lang w:eastAsia="es-ES"/>
         </w:rPr>
-        <w:t>EXAMEN MACROSCOPICO</w:t>
-      </w:r>
-    </w:p>
-    <w:p>
-      <w:pPr>
-        <w:ind w:firstLine="708"/>
-        <w:rPr>
-          <w:noProof/>
-          <w:sz w:val="24"/>
-          <w:szCs w:val="24"/>
-          <w:lang w:eastAsia="es-ES"/>
-        </w:rPr>
-      </w:pPr>
-      <w:r>
-        <w:rPr>
-          <w:noProof/>
-          <w:sz w:val="24"/>
-          <w:szCs w:val="24"/>
-          <w:lang w:eastAsia="es-ES"/>
-        </w:rPr>
-        <w:t>COLOR</w:t>
-      </w:r>
-      <w:r>
-        <w:rPr>
-          <w:noProof/>
-          <w:sz w:val="24"/>
-          <w:szCs w:val="24"/>
-          <w:lang w:eastAsia="es-ES"/>
-        </w:rPr>
-        <w:tab/>
-      </w:r>
-      <w:r>
-        <w:rPr>
-          <w:noProof/>
-          <w:sz w:val="24"/>
-          <w:szCs w:val="24"/>
-          <w:lang w:eastAsia="es-ES"/>
-        </w:rPr>
-        <w:tab/>
-        <w:t xml:space="preserve">: </w:t>
-      </w:r>
-      <w:r>
-        <w:rPr>
-          <w:noProof/>
-          <w:sz w:val="24"/>
-          <w:szCs w:val="24"/>
-          <w:lang w:eastAsia="es-ES"/>
-        </w:rPr>
-        <w:tab/>
-      </w:r>
-      <w:r>
-        <w:rPr>
-          <w:noProof/>
-          <w:sz w:val="24"/>
-          <w:szCs w:val="24"/>
-          <w:lang w:eastAsia="es-ES"/>
-        </w:rPr>
-        <w:tab/>
-        <w:t>AMARILLO</w:t>
-      </w:r>
-    </w:p>
-    <w:p>
-      <w:pPr>
-        <w:ind w:firstLine="708"/>
-        <w:rPr>
-          <w:noProof/>
-          <w:sz w:val="24"/>
-          <w:szCs w:val="24"/>
-          <w:lang w:eastAsia="es-ES"/>
-        </w:rPr>
-      </w:pPr>
-      <w:r>
-        <w:rPr>
-          <w:noProof/>
-          <w:sz w:val="24"/>
-          <w:szCs w:val="24"/>
-          <w:lang w:eastAsia="es-ES"/>
-        </w:rPr>
-        <w:t>ASPECTO</w:t>
-      </w:r>
-      <w:r>
-        <w:rPr>
-          <w:noProof/>
-          <w:sz w:val="24"/>
-          <w:szCs w:val="24"/>
-          <w:lang w:eastAsia="es-ES"/>
-        </w:rPr>
-        <w:tab/>
-        <w:t xml:space="preserve">: </w:t>
-      </w:r>
-      <w:r>
-        <w:rPr>
-          <w:noProof/>
-          <w:sz w:val="24"/>
-          <w:szCs w:val="24"/>
-          <w:lang w:eastAsia="es-ES"/>
-        </w:rPr>
-        <w:tab/>
-      </w:r>
-      <w:r>
-        <w:rPr>
-          <w:noProof/>
-          <w:sz w:val="24"/>
-          <w:szCs w:val="24"/>
-          <w:lang w:eastAsia="es-ES"/>
-        </w:rPr>
-        <w:tab/>
-        <w:t>DIARREICO</w:t>
-      </w:r>
-    </w:p>
-    <w:p>
-      <w:pPr>
-        <w:ind w:firstLine="708"/>
-        <w:rPr>
-          <w:noProof/>
-          <w:sz w:val="24"/>
-          <w:szCs w:val="24"/>
-          <w:lang w:eastAsia="es-ES"/>
-        </w:rPr>
-      </w:pPr>
-      <w:r>
-        <w:rPr>
-          <w:noProof/>
-          <w:sz w:val="24"/>
-          <w:szCs w:val="24"/>
-          <w:lang w:eastAsia="es-ES"/>
-        </w:rPr>
-        <w:t>MOCO</w:t>
-      </w:r>
-      <w:r>
-        <w:rPr>
-          <w:noProof/>
-          <w:sz w:val="24"/>
-          <w:szCs w:val="24"/>
-          <w:lang w:eastAsia="es-ES"/>
-        </w:rPr>
-        <w:tab/>
-      </w:r>
-      <w:r>
-        <w:rPr>
-          <w:noProof/>
-          <w:sz w:val="24"/>
-          <w:szCs w:val="24"/>
-          <w:lang w:eastAsia="es-ES"/>
-        </w:rPr>
-        <w:tab/>
-        <w:t xml:space="preserve">: </w:t>
-      </w:r>
-      <w:r>
-        <w:rPr>
-          <w:noProof/>
-          <w:sz w:val="24"/>
-          <w:szCs w:val="24"/>
-          <w:lang w:eastAsia="es-ES"/>
-        </w:rPr>
-        <w:tab/>
-      </w:r>
-      <w:r>
-        <w:rPr>
-          <w:noProof/>
-          <w:sz w:val="24"/>
-          <w:szCs w:val="24"/>
-          <w:lang w:eastAsia="es-ES"/>
-        </w:rPr>
-        <w:tab/>
-        <w:t>NEGATIVO</w:t>
-      </w:r>
-    </w:p>
-    <w:p>
-      <w:pPr>
-        <w:ind w:firstLine="708"/>
-        <w:rPr>
-          <w:noProof/>
-          <w:sz w:val="24"/>
-          <w:szCs w:val="24"/>
-          <w:lang w:eastAsia="es-ES"/>
-        </w:rPr>
-      </w:pPr>
-    </w:p>
-    <w:p>
-      <w:pPr>
-        <w:ind w:left="708" w:firstLine="708"/>
+        <w:t>C</w:t>
+      </w:r>
+      <w:r>
         <w:rPr>
           <w:b/>
           <w:noProof/>
@@ -560,7 +371,8 @@
           <w:u w:val="single"/>
           <w:lang w:eastAsia="es-ES"/>
         </w:rPr>
-      </w:pPr>
+        <w:t>CION INFLAMATORIO</w:t>
+      </w:r>
       <w:r>
         <w:rPr>
           <w:b/>
@@ -570,82 +382,396 @@
           <w:u w:val="single"/>
           <w:lang w:eastAsia="es-ES"/>
         </w:rPr>
-        <w:t>EXAMEN DIRECTO</w:t>
-      </w:r>
-    </w:p>
-    <w:p>
-      <w:pPr>
-        <w:ind w:firstLine="708"/>
-        <w:rPr>
+        <w:t xml:space="preserve"> </w:t>
+      </w:r>
+      <w:r>
+        <w:rPr>
+          <w:b/>
           <w:noProof/>
           <w:sz w:val="24"/>
           <w:szCs w:val="24"/>
-          <w:lang w:eastAsia="es-ES"/>
-        </w:rPr>
-      </w:pPr>
-      <w:r>
-        <w:rPr>
+          <w:u w:val="single"/>
+          <w:lang w:eastAsia="es-ES"/>
+        </w:rPr>
+        <w:t>( EN HECES)</w:t>
+      </w:r>
+      <w:r>
+        <w:rPr>
+          <w:b/>
           <w:noProof/>
           <w:sz w:val="24"/>
           <w:szCs w:val="24"/>
-          <w:lang w:eastAsia="es-ES"/>
-        </w:rPr>
-        <w:t>LEUCOCITOS</w:t>
-      </w:r>
-      <w:r>
+          <w:u w:val="single"/>
+          <w:lang w:eastAsia="es-ES"/>
+        </w:rPr>
+        <w:t>.</w:t>
+      </w:r>
+    </w:p>
+    <w:p>
+      <w:pPr>
+        <w:ind w:firstLine="708"/>
         <w:rPr>
           <w:noProof/>
           <w:sz w:val="24"/>
           <w:szCs w:val="24"/>
           <w:lang w:eastAsia="es-ES"/>
         </w:rPr>
-        <w:tab/>
-        <w:t xml:space="preserve">: </w:t>
-      </w:r>
-      <w:r>
-        <w:rPr>
+      </w:pPr>
+    </w:p>
+    <w:p>
+      <w:pPr>
+        <w:ind w:left="1416"/>
+        <w:rPr>
+          <w:b/>
           <w:noProof/>
           <w:sz w:val="24"/>
           <w:szCs w:val="24"/>
-          <w:lang w:eastAsia="es-ES"/>
-        </w:rPr>
-        <w:tab/>
-      </w:r>
-      <w:r>
-        <w:rPr>
+          <w:u w:val="single"/>
+          <w:lang w:eastAsia="es-ES"/>
+        </w:rPr>
+      </w:pPr>
+      <w:r>
+        <w:rPr>
+          <w:b/>
           <w:noProof/>
           <w:sz w:val="24"/>
           <w:szCs w:val="24"/>
-          <w:lang w:eastAsia="es-ES"/>
-        </w:rPr>
-        <w:tab/>
-      </w:r>
-      <w:r>
+          <w:u w:val="single"/>
+          <w:lang w:eastAsia="es-ES"/>
+        </w:rPr>
+        <w:t>EXAMEN MACROSCOPICO</w:t>
+      </w:r>
+    </w:p>
+    <w:p>
+      <w:pPr>
+        <w:ind w:firstLine="708"/>
+        <w:rPr>
+          <w:noProof/>
+          <w:lang w:eastAsia="es-ES"/>
+        </w:rPr>
+      </w:pPr>
+      <w:r>
+        <w:rPr>
+          <w:noProof/>
+          <w:lang w:eastAsia="es-ES"/>
+        </w:rPr>
+        <w:t>COLOR</w:t>
+      </w:r>
+      <w:r>
+        <w:rPr>
+          <w:noProof/>
+          <w:lang w:eastAsia="es-ES"/>
+        </w:rPr>
+        <w:tab/>
+      </w:r>
+      <w:r>
+        <w:rPr>
+          <w:noProof/>
+          <w:lang w:eastAsia="es-ES"/>
+        </w:rPr>
+        <w:tab/>
+        <w:t xml:space="preserve"> </w:t>
+      </w:r>
+      <w:r>
+        <w:rPr>
+          <w:noProof/>
+          <w:lang w:eastAsia="es-ES"/>
+        </w:rPr>
+        <w:t xml:space="preserve"> </w:t>
+      </w:r>
+      <w:r>
+        <w:rPr>
+          <w:noProof/>
+          <w:lang w:eastAsia="es-ES"/>
+        </w:rPr>
+        <w:t xml:space="preserve"> : </w:t>
+      </w:r>
+      <w:r>
+        <w:rPr>
+          <w:noProof/>
+          <w:lang w:eastAsia="es-ES"/>
+        </w:rPr>
+        <w:tab/>
+      </w:r>
+      <w:r>
+        <w:rPr>
+          <w:noProof/>
+          <w:lang w:eastAsia="es-ES"/>
+        </w:rPr>
+        <w:tab/>
+        <w:t>AMARILLO</w:t>
+      </w:r>
+    </w:p>
+    <w:p>
+      <w:pPr>
+        <w:ind w:firstLine="708"/>
+        <w:rPr>
+          <w:noProof/>
+          <w:lang w:eastAsia="es-ES"/>
+        </w:rPr>
+      </w:pPr>
+      <w:r>
+        <w:rPr>
+          <w:noProof/>
+          <w:lang w:eastAsia="es-ES"/>
+        </w:rPr>
+        <w:t>ASPECTO</w:t>
+      </w:r>
+      <w:r>
+        <w:rPr>
+          <w:noProof/>
+          <w:lang w:eastAsia="es-ES"/>
+        </w:rPr>
+        <w:tab/>
+        <w:t xml:space="preserve"> </w:t>
+      </w:r>
+      <w:r>
+        <w:rPr>
+          <w:noProof/>
+          <w:lang w:eastAsia="es-ES"/>
+        </w:rPr>
+        <w:t xml:space="preserve"> </w:t>
+      </w:r>
+      <w:r>
+        <w:rPr>
+          <w:noProof/>
+          <w:lang w:eastAsia="es-ES"/>
+        </w:rPr>
+        <w:t xml:space="preserve"> : </w:t>
+      </w:r>
+      <w:r>
+        <w:rPr>
+          <w:noProof/>
+          <w:lang w:eastAsia="es-ES"/>
+        </w:rPr>
+        <w:tab/>
+      </w:r>
+      <w:r>
+        <w:rPr>
+          <w:noProof/>
+          <w:lang w:eastAsia="es-ES"/>
+        </w:rPr>
+        <w:tab/>
+        <w:t>DIARREICO</w:t>
+      </w:r>
+    </w:p>
+    <w:p>
+      <w:pPr>
+        <w:tabs>
+          <w:tab w:val="left" w:pos="3570"/>
+        </w:tabs>
+        <w:ind w:firstLine="708"/>
+        <w:rPr>
+          <w:noProof/>
+          <w:lang w:eastAsia="es-ES"/>
+        </w:rPr>
+      </w:pPr>
+      <w:r>
+        <w:rPr>
+          <w:noProof/>
+          <w:lang w:eastAsia="es-ES"/>
+        </w:rPr>
+        <w:t xml:space="preserve">CONSISTENCIA  </w:t>
+      </w:r>
+      <w:r>
+        <w:rPr>
+          <w:noProof/>
+          <w:lang w:eastAsia="es-ES"/>
+        </w:rPr>
+        <w:t xml:space="preserve">   </w:t>
+      </w:r>
+      <w:r>
+        <w:rPr>
+          <w:noProof/>
+          <w:lang w:eastAsia="es-ES"/>
+        </w:rPr>
+        <w:t>:</w:t>
+      </w:r>
+      <w:r>
+        <w:rPr>
+          <w:noProof/>
+          <w:lang w:eastAsia="es-ES"/>
+        </w:rPr>
+        <w:tab/>
+        <w:t>LIQUIDA</w:t>
+      </w:r>
+    </w:p>
+    <w:p>
+      <w:pPr>
+        <w:ind w:firstLine="708"/>
+        <w:rPr>
+          <w:noProof/>
+          <w:lang w:eastAsia="es-ES"/>
+        </w:rPr>
+      </w:pPr>
+      <w:r>
+        <w:rPr>
+          <w:noProof/>
+          <w:lang w:eastAsia="es-ES"/>
+        </w:rPr>
+        <w:t>MOCO</w:t>
+      </w:r>
+      <w:r>
+        <w:rPr>
+          <w:noProof/>
+          <w:lang w:eastAsia="es-ES"/>
+        </w:rPr>
+        <w:tab/>
+      </w:r>
+      <w:r>
+        <w:rPr>
+          <w:noProof/>
+          <w:lang w:eastAsia="es-ES"/>
+        </w:rPr>
+        <w:tab/>
+        <w:t xml:space="preserve"> </w:t>
+      </w:r>
+      <w:r>
+        <w:rPr>
+          <w:noProof/>
+          <w:lang w:eastAsia="es-ES"/>
+        </w:rPr>
+        <w:t xml:space="preserve"> </w:t>
+      </w:r>
+      <w:r>
+        <w:rPr>
+          <w:noProof/>
+          <w:lang w:eastAsia="es-ES"/>
+        </w:rPr>
+        <w:t xml:space="preserve"> : </w:t>
+      </w:r>
+      <w:r>
+        <w:rPr>
+          <w:noProof/>
+          <w:lang w:eastAsia="es-ES"/>
+        </w:rPr>
+        <w:tab/>
+      </w:r>
+      <w:r>
+        <w:rPr>
+          <w:noProof/>
+          <w:lang w:eastAsia="es-ES"/>
+        </w:rPr>
+        <w:tab/>
+        <w:t>NEGATIVO</w:t>
+      </w:r>
+    </w:p>
+    <w:p>
+      <w:pPr>
+        <w:ind w:firstLine="708"/>
         <w:rPr>
           <w:noProof/>
           <w:sz w:val="24"/>
           <w:szCs w:val="24"/>
           <w:lang w:eastAsia="es-ES"/>
         </w:rPr>
-        <w:tab/>
-        <w:t>4 -  6 xCAMPO</w:t>
-      </w:r>
-    </w:p>
-    <w:p>
-      <w:pPr>
-        <w:ind w:firstLine="708"/>
-        <w:rPr>
+      </w:pPr>
+    </w:p>
+    <w:p>
+      <w:pPr>
+        <w:ind w:left="708" w:firstLine="708"/>
+        <w:rPr>
+          <w:b/>
           <w:noProof/>
           <w:sz w:val="24"/>
           <w:szCs w:val="24"/>
-          <w:lang w:eastAsia="es-ES"/>
-        </w:rPr>
-      </w:pPr>
-      <w:r>
-        <w:rPr>
+          <w:u w:val="single"/>
+          <w:lang w:eastAsia="es-ES"/>
+        </w:rPr>
+      </w:pPr>
+      <w:r>
+        <w:rPr>
+          <w:b/>
           <w:noProof/>
           <w:sz w:val="24"/>
           <w:szCs w:val="24"/>
+          <w:u w:val="single"/>
+          <w:lang w:eastAsia="es-ES"/>
+        </w:rPr>
+        <w:t>EXAMEN DIRECTO</w:t>
+      </w:r>
+    </w:p>
+    <w:p>
+      <w:pPr>
+        <w:rPr>
+          <w:b/>
+          <w:noProof/>
+          <w:sz w:val="28"/>
+          <w:szCs w:val="28"/>
+          <w:lang w:eastAsia="es-ES"/>
+        </w:rPr>
+      </w:pPr>
+      <w:r>
+        <w:rPr>
+          <w:b/>
+          <w:noProof/>
+          <w:sz w:val="32"/>
+          <w:szCs w:val="32"/>
+          <w:lang w:eastAsia="es-ES"/>
+        </w:rPr>
+        <w:t xml:space="preserve">          </w:t>
+      </w:r>
+      <w:r>
+        <w:rPr>
+          <w:b/>
+          <w:noProof/>
+          <w:sz w:val="28"/>
+          <w:szCs w:val="28"/>
+          <w:lang w:eastAsia="es-ES"/>
+        </w:rPr>
+        <w:t>REACCION INFLAMATORIO : NEGATIVO</w:t>
+      </w:r>
+    </w:p>
+    <w:p>
+      <w:pPr>
+        <w:ind w:firstLine="708"/>
+        <w:rPr>
+          <w:noProof/>
+          <w:lang w:eastAsia="es-ES"/>
+        </w:rPr>
+      </w:pPr>
+      <w:r>
+        <w:rPr>
+          <w:noProof/>
+          <w:lang w:eastAsia="es-ES"/>
+        </w:rPr>
+        <w:t>LEUCOCITOS</w:t>
+      </w:r>
+      <w:r>
+        <w:rPr>
+          <w:noProof/>
+          <w:lang w:eastAsia="es-ES"/>
+        </w:rPr>
+        <w:tab/>
+        <w:t xml:space="preserve">: </w:t>
+      </w:r>
+      <w:r>
+        <w:rPr>
+          <w:noProof/>
+          <w:lang w:eastAsia="es-ES"/>
+        </w:rPr>
+        <w:tab/>
+      </w:r>
+      <w:r>
+        <w:rPr>
+          <w:noProof/>
+          <w:lang w:eastAsia="es-ES"/>
+        </w:rPr>
+        <w:tab/>
+        <w:t>0-1 x Campo</w:t>
+      </w:r>
+    </w:p>
+    <w:p>
+      <w:pPr>
+        <w:ind w:firstLine="708"/>
+        <w:rPr>
+          <w:noProof/>
+          <w:lang w:eastAsia="es-ES"/>
+        </w:rPr>
+      </w:pPr>
+      <w:r>
+        <w:rPr>
+          <w:noProof/>
           <w:lang w:eastAsia="es-ES"/>
         </w:rPr>
         <w:t>HEMATIES</w:t>
@@ -653,8 +779,6 @@
       <w:r>
         <w:rPr>
           <w:noProof/>
-          <w:sz w:val="24"/>
-          <w:szCs w:val="24"/>
           <w:lang w:eastAsia="es-ES"/>
         </w:rPr>
         <w:tab/>
@@ -663,30 +787,17 @@
       <w:r>
         <w:rPr>
           <w:noProof/>
-          <w:sz w:val="24"/>
-          <w:szCs w:val="24"/>
-          <w:lang w:eastAsia="es-ES"/>
-        </w:rPr>
-        <w:tab/>
-      </w:r>
-      <w:r>
-        <w:rPr>
-          <w:noProof/>
-          <w:sz w:val="24"/>
-          <w:szCs w:val="24"/>
-          <w:lang w:eastAsia="es-ES"/>
-        </w:rPr>
-        <w:tab/>
-      </w:r>
-      <w:r>
-        <w:rPr>
-          <w:noProof/>
-          <w:sz w:val="24"/>
-          <w:szCs w:val="24"/>
-          <w:lang w:eastAsia="es-ES"/>
-        </w:rPr>
-        <w:tab/>
-        <w:t xml:space="preserve"> 0 – 1 xCAMPO</w:t>
+          <w:lang w:eastAsia="es-ES"/>
+        </w:rPr>
+        <w:tab/>
+      </w:r>
+      <w:r>
+        <w:rPr>
+          <w:noProof/>
+          <w:lang w:eastAsia="es-ES"/>
+        </w:rPr>
+        <w:tab/>
+        <w:t>0-1 x Campo</w:t>
       </w:r>
     </w:p>
     <w:p>
@@ -694,16 +805,12 @@
         <w:ind w:firstLine="708"/>
         <w:rPr>
           <w:noProof/>
-          <w:sz w:val="24"/>
-          <w:szCs w:val="24"/>
-          <w:lang w:eastAsia="es-ES"/>
-        </w:rPr>
-      </w:pPr>
-      <w:r>
-        <w:rPr>
-          <w:noProof/>
-          <w:sz w:val="24"/>
-          <w:szCs w:val="24"/>
+          <w:lang w:eastAsia="es-ES"/>
+        </w:rPr>
+      </w:pPr>
+      <w:r>
+        <w:rPr>
+          <w:noProof/>
           <w:lang w:eastAsia="es-ES"/>
         </w:rPr>
         <w:t>PARASITOS</w:t>
@@ -711,8 +818,6 @@
       <w:r>
         <w:rPr>
           <w:noProof/>
-          <w:sz w:val="24"/>
-          <w:szCs w:val="24"/>
           <w:lang w:eastAsia="es-ES"/>
         </w:rPr>
         <w:tab/>
@@ -721,30 +826,17 @@
       <w:r>
         <w:rPr>
           <w:noProof/>
-          <w:sz w:val="24"/>
-          <w:szCs w:val="24"/>
-          <w:lang w:eastAsia="es-ES"/>
-        </w:rPr>
-        <w:tab/>
-      </w:r>
-      <w:r>
-        <w:rPr>
-          <w:noProof/>
-          <w:sz w:val="24"/>
-          <w:szCs w:val="24"/>
-          <w:lang w:eastAsia="es-ES"/>
-        </w:rPr>
-        <w:tab/>
-      </w:r>
-      <w:r>
-        <w:rPr>
-          <w:noProof/>
-          <w:sz w:val="24"/>
-          <w:szCs w:val="24"/>
-          <w:lang w:eastAsia="es-ES"/>
-        </w:rPr>
-        <w:tab/>
-        <w:t>NO SE OBSERVAN PARASITOS</w:t>
+          <w:lang w:eastAsia="es-ES"/>
+        </w:rPr>
+        <w:tab/>
+      </w:r>
+      <w:r>
+        <w:rPr>
+          <w:noProof/>
+          <w:lang w:eastAsia="es-ES"/>
+        </w:rPr>
+        <w:tab/>
+        <w:t>No Se Observan Parasitos</w:t>
       </w:r>
     </w:p>
     <w:p>
@@ -752,8 +844,6 @@
         <w:ind w:firstLine="708"/>
         <w:rPr>
           <w:noProof/>
-          <w:sz w:val="24"/>
-          <w:szCs w:val="24"/>
           <w:lang w:eastAsia="es-ES"/>
         </w:rPr>
       </w:pPr>
@@ -764,27 +854,21 @@
         <w:rPr>
           <w:b/>
           <w:noProof/>
-          <w:sz w:val="24"/>
-          <w:szCs w:val="24"/>
-          <w:lang w:eastAsia="es-ES"/>
-        </w:rPr>
-      </w:pPr>
-      <w:r>
-        <w:rPr>
-          <w:b/>
-          <w:noProof/>
-          <w:sz w:val="24"/>
-          <w:szCs w:val="24"/>
-          <w:lang w:eastAsia="es-ES"/>
-        </w:rPr>
-        <w:t>POLIMORFOS NUCREARES</w:t>
-      </w:r>
-      <w:r>
-        <w:rPr>
-          <w:b/>
-          <w:noProof/>
-          <w:sz w:val="24"/>
-          <w:szCs w:val="24"/>
+          <w:lang w:eastAsia="es-ES"/>
+        </w:rPr>
+      </w:pPr>
+      <w:r>
+        <w:rPr>
+          <w:b/>
+          <w:noProof/>
+          <w:lang w:eastAsia="es-ES"/>
+        </w:rPr>
+        <w:t>POLIMORFONUCLEARES</w:t>
+      </w:r>
+      <w:r>
+        <w:rPr>
+          <w:b/>
+          <w:noProof/>
           <w:lang w:eastAsia="es-ES"/>
         </w:rPr>
         <w:tab/>
@@ -794,22 +878,18 @@
         <w:rPr>
           <w:b/>
           <w:noProof/>
-          <w:sz w:val="24"/>
-          <w:szCs w:val="24"/>
-          <w:lang w:eastAsia="es-ES"/>
-        </w:rPr>
-        <w:tab/>
-      </w:r>
-      <w:r>
-        <w:rPr>
-          <w:b/>
-          <w:noProof/>
-          <w:sz w:val="24"/>
-          <w:szCs w:val="24"/>
-          <w:lang w:eastAsia="es-ES"/>
-        </w:rPr>
-        <w:tab/>
-        <w:t>70%</w:t>
+          <w:lang w:eastAsia="es-ES"/>
+        </w:rPr>
+        <w:tab/>
+      </w:r>
+      <w:r>
+        <w:rPr>
+          <w:b/>
+          <w:noProof/>
+          <w:lang w:eastAsia="es-ES"/>
+        </w:rPr>
+        <w:tab/>
+        <w:t>%</w:t>
       </w:r>
     </w:p>
     <w:p>
@@ -820,8 +900,6 @@
         <w:rPr>
           <w:b/>
           <w:noProof/>
-          <w:sz w:val="24"/>
-          <w:szCs w:val="24"/>
           <w:lang w:eastAsia="es-ES"/>
         </w:rPr>
         <w:t>MONONUCLEARES</w:t>
@@ -830,18 +908,14 @@
         <w:rPr>
           <w:b/>
           <w:noProof/>
-          <w:sz w:val="24"/>
-          <w:szCs w:val="24"/>
-          <w:lang w:eastAsia="es-ES"/>
-        </w:rPr>
-        <w:tab/>
-      </w:r>
-      <w:r>
-        <w:rPr>
-          <w:b/>
-          <w:noProof/>
-          <w:sz w:val="24"/>
-          <w:szCs w:val="24"/>
+          <w:lang w:eastAsia="es-ES"/>
+        </w:rPr>
+        <w:tab/>
+      </w:r>
+      <w:r>
+        <w:rPr>
+          <w:b/>
+          <w:noProof/>
           <w:lang w:eastAsia="es-ES"/>
         </w:rPr>
         <w:tab/>
@@ -851,23 +925,27 @@
         <w:rPr>
           <w:b/>
           <w:noProof/>
-          <w:sz w:val="24"/>
-          <w:szCs w:val="24"/>
-          <w:lang w:eastAsia="es-ES"/>
-        </w:rPr>
-        <w:tab/>
-      </w:r>
-      <w:r>
-        <w:rPr>
-          <w:b/>
-          <w:noProof/>
-          <w:sz w:val="24"/>
-          <w:szCs w:val="24"/>
-          <w:lang w:eastAsia="es-ES"/>
-        </w:rPr>
-        <w:tab/>
-        <w:t>30%</w:t>
-      </w:r>
+          <w:lang w:eastAsia="es-ES"/>
+        </w:rPr>
+        <w:tab/>
+      </w:r>
+      <w:r>
+        <w:rPr>
+          <w:b/>
+          <w:noProof/>
+          <w:lang w:eastAsia="es-ES"/>
+        </w:rPr>
+        <w:tab/>
+        <w:t>%</w:t>
+      </w:r>
+    </w:p>
+    <w:p>
+      <w:pPr>
+        <w:spacing w:after="0" w:line="240" w:lineRule="auto"/>
+        <w:jc w:val="center"/>
+      </w:pPr>
+      <w:bookmarkStart w:id="0" w:name="_GoBack"/>
+      <w:bookmarkEnd w:id="0"/>
     </w:p>
     <w:sectPr>
       <w:pgSz w:w="11906" w:h="16838"/>
